--- a/EPID674_02_Homework_Answer_Key.docx
+++ b/EPID674_02_Homework_Answer_Key.docx
@@ -3145,19 +3145,7 @@
         <w:pStyle w:val="FirstParagraph"/>
       </w:pPr>
       <w:r>
-        <w:t xml:space="preserve">The lowest age group represents participants ages</w:t>
-      </w:r>
-      <w:r>
-        <w:t xml:space="preserve"> </w:t>
-      </w:r>
-      <w:r>
-        <w:rPr>
-          <w:rStyle w:val="VerbatimChar"/>
-        </w:rPr>
-        <w:t xml:space="preserve">r</w:t>
-      </w:r>
-      <w:r>
-        <w:t xml:space="preserve">levels(nhanes_homework$age_groups)[1]`, which means greater than or equal to age 60 and less than or equal to age 65 years.</w:t>
+        <w:t xml:space="preserve">The lowest age group represents participants ages [60,65], which means greater than or equal to age 60 and less than or equal to age 65 years.</w:t>
       </w:r>
       <w:r>
         <w:t xml:space="preserve"> </w:t>
